--- a/myInfo/Homepage Anatomy Menu and Information.docx
+++ b/myInfo/Homepage Anatomy Menu and Information.docx
@@ -17,6 +17,7 @@
         <w:tc>
           <w:tcPr>
             <w:tcW w:w="2245" w:type="dxa"/>
+            <w:tcMar/>
           </w:tcPr>
           <w:p>
             <w:proofErr w:type="spellStart"/>
@@ -29,6 +30,7 @@
         <w:tc>
           <w:tcPr>
             <w:tcW w:w="2070" w:type="dxa"/>
+            <w:tcMar/>
           </w:tcPr>
           <w:p>
             <w:proofErr w:type="spellStart"/>
@@ -41,10 +43,19 @@
         <w:tc>
           <w:tcPr>
             <w:tcW w:w="5035" w:type="dxa"/>
-          </w:tcPr>
-          <w:p>
-            <w:r>
-              <w:t>information</w:t>
+            <w:tcMar/>
+          </w:tcPr>
+          <w:p>
+            <w:pPr>
+              <w:pStyle w:val="Normal"/>
+              <w:bidi w:val="0"/>
+              <w:spacing w:before="0" w:beforeAutospacing="off" w:after="0" w:afterAutospacing="off" w:line="259" w:lineRule="auto"/>
+              <w:ind w:left="0" w:right="0"/>
+              <w:jc w:val="left"/>
+            </w:pPr>
+            <w:r>
+              <w:rPr/>
+              <w:t>menuInfo</w:t>
             </w:r>
           </w:p>
         </w:tc>
@@ -53,6 +64,7 @@
         <w:tc>
           <w:tcPr>
             <w:tcW w:w="2245" w:type="dxa"/>
+            <w:tcMar/>
           </w:tcPr>
           <w:p>
             <w:r>
@@ -63,6 +75,7 @@
         <w:tc>
           <w:tcPr>
             <w:tcW w:w="2070" w:type="dxa"/>
+            <w:tcMar/>
           </w:tcPr>
           <w:p>
             <w:proofErr w:type="spellStart"/>
@@ -75,6 +88,7 @@
         <w:tc>
           <w:tcPr>
             <w:tcW w:w="5035" w:type="dxa"/>
+            <w:tcMar/>
           </w:tcPr>
           <w:p>
             <w:r>
@@ -172,6 +186,7 @@
         <w:tc>
           <w:tcPr>
             <w:tcW w:w="2245" w:type="dxa"/>
+            <w:tcMar/>
           </w:tcPr>
           <w:p>
             <w:r>
@@ -182,6 +197,7 @@
         <w:tc>
           <w:tcPr>
             <w:tcW w:w="2070" w:type="dxa"/>
+            <w:tcMar/>
           </w:tcPr>
           <w:p>
             <w:proofErr w:type="spellStart"/>
@@ -194,6 +210,7 @@
         <w:tc>
           <w:tcPr>
             <w:tcW w:w="5035" w:type="dxa"/>
+            <w:tcMar/>
           </w:tcPr>
           <w:p>
             <w:r>
@@ -262,6 +279,7 @@
         <w:tc>
           <w:tcPr>
             <w:tcW w:w="2245" w:type="dxa"/>
+            <w:tcMar/>
           </w:tcPr>
           <w:p>
             <w:r>
@@ -272,6 +290,7 @@
         <w:tc>
           <w:tcPr>
             <w:tcW w:w="2070" w:type="dxa"/>
+            <w:tcMar/>
           </w:tcPr>
           <w:p>
             <w:proofErr w:type="spellStart"/>
@@ -284,6 +303,7 @@
         <w:tc>
           <w:tcPr>
             <w:tcW w:w="5035" w:type="dxa"/>
+            <w:tcMar/>
           </w:tcPr>
           <w:p>
             <w:r>
@@ -350,6 +370,7 @@
         <w:tc>
           <w:tcPr>
             <w:tcW w:w="2245" w:type="dxa"/>
+            <w:tcMar/>
           </w:tcPr>
           <w:p>
             <w:r>
@@ -360,6 +381,7 @@
         <w:tc>
           <w:tcPr>
             <w:tcW w:w="2070" w:type="dxa"/>
+            <w:tcMar/>
           </w:tcPr>
           <w:p>
             <w:proofErr w:type="spellStart"/>
@@ -372,6 +394,7 @@
         <w:tc>
           <w:tcPr>
             <w:tcW w:w="5035" w:type="dxa"/>
+            <w:tcMar/>
           </w:tcPr>
           <w:p>
             <w:r>
@@ -448,6 +471,7 @@
         <w:tc>
           <w:tcPr>
             <w:tcW w:w="2245" w:type="dxa"/>
+            <w:tcMar/>
           </w:tcPr>
           <w:p>
             <w:r>
@@ -458,6 +482,7 @@
         <w:tc>
           <w:tcPr>
             <w:tcW w:w="2070" w:type="dxa"/>
+            <w:tcMar/>
           </w:tcPr>
           <w:p>
             <w:proofErr w:type="spellStart"/>
@@ -470,14 +495,158 @@
         <w:tc>
           <w:tcPr>
             <w:tcW w:w="5035" w:type="dxa"/>
-          </w:tcPr>
-          <w:p/>
+            <w:tcMar/>
+          </w:tcPr>
+          <w:p>
+            <w:pPr>
+              <w:pStyle w:val="Normal"/>
+            </w:pPr>
+            <w:r>
+              <w:rPr/>
+              <w:t>&lt;</w:t>
+            </w:r>
+            <w:proofErr w:type="spellStart"/>
+            <w:r>
+              <w:rPr/>
+              <w:t>ul</w:t>
+            </w:r>
+            <w:proofErr w:type="spellEnd"/>
+            <w:r>
+              <w:rPr/>
+              <w:t>&gt;&lt;li&gt;Geography&lt;</w:t>
+            </w:r>
+            <w:proofErr w:type="spellStart"/>
+            <w:r>
+              <w:rPr/>
+              <w:t>ul</w:t>
+            </w:r>
+            <w:proofErr w:type="spellEnd"/>
+            <w:r>
+              <w:rPr/>
+              <w:t xml:space="preserve"> class='</w:t>
+            </w:r>
+            <w:proofErr w:type="spellStart"/>
+            <w:r>
+              <w:rPr/>
+              <w:t>secondLevel</w:t>
+            </w:r>
+            <w:proofErr w:type="spellEnd"/>
+            <w:r>
+              <w:rPr/>
+              <w:t>'&gt;&lt;li&gt;&lt;strong&gt;State&lt;/strong&gt;&lt;/li&gt;&lt;li&gt;County&lt;/li&gt;&lt;/</w:t>
+            </w:r>
+            <w:proofErr w:type="spellStart"/>
+            <w:r>
+              <w:rPr/>
+              <w:t>ul</w:t>
+            </w:r>
+            <w:proofErr w:type="spellEnd"/>
+            <w:r>
+              <w:rPr/>
+              <w:t>&gt;&lt;/li&gt;&lt;li&gt;Data&lt;</w:t>
+            </w:r>
+            <w:proofErr w:type="spellStart"/>
+            <w:r>
+              <w:rPr/>
+              <w:t>ul</w:t>
+            </w:r>
+            <w:proofErr w:type="spellEnd"/>
+            <w:r>
+              <w:rPr/>
+              <w:t xml:space="preserve"> class='</w:t>
+            </w:r>
+            <w:proofErr w:type="spellStart"/>
+            <w:r>
+              <w:rPr/>
+              <w:t>secondLevel</w:t>
+            </w:r>
+            <w:proofErr w:type="spellEnd"/>
+            <w:r>
+              <w:rPr/>
+              <w:t>'&gt;&lt;li&gt;&lt;strong&gt;Deaths&lt;/strong&gt;&lt;/li&gt;&lt;li&gt;&lt;strong&gt;Hospitalizations&lt;/strong&gt; &lt;/li&gt;&lt;li&gt;&lt;strong&gt;Emergency Department&lt;/strong&gt;&lt;/li&gt;&lt;/</w:t>
+            </w:r>
+            <w:proofErr w:type="spellStart"/>
+            <w:r>
+              <w:rPr/>
+              <w:t>ul</w:t>
+            </w:r>
+            <w:proofErr w:type="spellEnd"/>
+            <w:r>
+              <w:rPr/>
+              <w:t>&gt;&lt;/li&gt; &lt;li&gt;Demographics&lt;</w:t>
+            </w:r>
+            <w:proofErr w:type="spellStart"/>
+            <w:r>
+              <w:rPr/>
+              <w:t>ul</w:t>
+            </w:r>
+            <w:proofErr w:type="spellEnd"/>
+            <w:r>
+              <w:rPr/>
+              <w:t xml:space="preserve"> class='</w:t>
+            </w:r>
+            <w:proofErr w:type="spellStart"/>
+            <w:r>
+              <w:rPr/>
+              <w:t>secondLevel</w:t>
+            </w:r>
+            <w:proofErr w:type="spellEnd"/>
+            <w:r>
+              <w:rPr/>
+              <w:t>'&gt;&lt;li&gt;Age&lt;/li&gt;&lt;li&gt;&lt;strong&gt;Race/Ethnicity&lt;/strong&gt;&lt;/li&gt;&lt;/</w:t>
+            </w:r>
+            <w:proofErr w:type="spellStart"/>
+            <w:r>
+              <w:rPr/>
+              <w:t>ul</w:t>
+            </w:r>
+            <w:proofErr w:type="spellEnd"/>
+            <w:r>
+              <w:rPr/>
+              <w:t>&gt;&lt;/li&gt; &lt;li&gt;Measures&lt;</w:t>
+            </w:r>
+            <w:proofErr w:type="spellStart"/>
+            <w:r>
+              <w:rPr/>
+              <w:t>ul</w:t>
+            </w:r>
+            <w:proofErr w:type="spellEnd"/>
+            <w:r>
+              <w:rPr/>
+              <w:t xml:space="preserve"> class='</w:t>
+            </w:r>
+            <w:r>
+              <w:rPr/>
+              <w:t>secondLevel</w:t>
+            </w:r>
+            <w:r>
+              <w:rPr/>
+              <w:t>'&gt;&lt;li&gt;Numbers&lt;/li&gt;&lt;li&gt;&lt;strong&gt;Rates&lt;/strong&gt;&lt;/li&gt;&lt;/</w:t>
+            </w:r>
+            <w:r>
+              <w:rPr/>
+              <w:t>ul</w:t>
+            </w:r>
+            <w:r>
+              <w:rPr/>
+              <w:t>&gt;&lt;/li&gt;&lt;/</w:t>
+            </w:r>
+            <w:r>
+              <w:rPr/>
+              <w:t>ul</w:t>
+            </w:r>
+            <w:r>
+              <w:rPr/>
+              <w:t>&gt;</w:t>
+            </w:r>
+          </w:p>
         </w:tc>
       </w:tr>
       <w:tr>
         <w:tc>
           <w:tcPr>
             <w:tcW w:w="2245" w:type="dxa"/>
+            <w:tcMar/>
           </w:tcPr>
           <w:p>
             <w:r>
@@ -488,6 +657,7 @@
         <w:tc>
           <w:tcPr>
             <w:tcW w:w="2070" w:type="dxa"/>
+            <w:tcMar/>
           </w:tcPr>
           <w:p>
             <w:proofErr w:type="spellStart"/>
@@ -500,14 +670,158 @@
         <w:tc>
           <w:tcPr>
             <w:tcW w:w="5035" w:type="dxa"/>
-          </w:tcPr>
-          <w:p/>
+            <w:tcMar/>
+          </w:tcPr>
+          <w:p>
+            <w:pPr>
+              <w:pStyle w:val="Normal"/>
+            </w:pPr>
+            <w:r>
+              <w:rPr/>
+              <w:t>&lt;</w:t>
+            </w:r>
+            <w:proofErr w:type="spellStart"/>
+            <w:r>
+              <w:rPr/>
+              <w:t>ul</w:t>
+            </w:r>
+            <w:proofErr w:type="spellEnd"/>
+            <w:r>
+              <w:rPr/>
+              <w:t>&gt;&lt;li&gt;Geography&lt;</w:t>
+            </w:r>
+            <w:proofErr w:type="spellStart"/>
+            <w:r>
+              <w:rPr/>
+              <w:t>ul</w:t>
+            </w:r>
+            <w:proofErr w:type="spellEnd"/>
+            <w:r>
+              <w:rPr/>
+              <w:t xml:space="preserve"> class='</w:t>
+            </w:r>
+            <w:proofErr w:type="spellStart"/>
+            <w:r>
+              <w:rPr/>
+              <w:t>secondLevel</w:t>
+            </w:r>
+            <w:proofErr w:type="spellEnd"/>
+            <w:r>
+              <w:rPr/>
+              <w:t>'&gt;&lt;li&gt;&lt;strong&gt;State&lt;/strong&gt;&lt;/li&gt;&lt;li&gt;County&lt;/li&gt;&lt;/</w:t>
+            </w:r>
+            <w:proofErr w:type="spellStart"/>
+            <w:r>
+              <w:rPr/>
+              <w:t>ul</w:t>
+            </w:r>
+            <w:proofErr w:type="spellEnd"/>
+            <w:r>
+              <w:rPr/>
+              <w:t>&gt;&lt;/li&gt;&lt;li&gt;Data&lt;</w:t>
+            </w:r>
+            <w:proofErr w:type="spellStart"/>
+            <w:r>
+              <w:rPr/>
+              <w:t>ul</w:t>
+            </w:r>
+            <w:proofErr w:type="spellEnd"/>
+            <w:r>
+              <w:rPr/>
+              <w:t xml:space="preserve"> class='</w:t>
+            </w:r>
+            <w:proofErr w:type="spellStart"/>
+            <w:r>
+              <w:rPr/>
+              <w:t>secondLevel</w:t>
+            </w:r>
+            <w:proofErr w:type="spellEnd"/>
+            <w:r>
+              <w:rPr/>
+              <w:t>'&gt;&lt;li&gt;&lt;strong&gt;Deaths&lt;/strong&gt;&lt;/li&gt;&lt;li&gt;&lt;strong&gt;Hospitalizations&lt;/strong&gt; &lt;/li&gt;&lt;li&gt;&lt;strong&gt;Emergency Department&lt;/strong&gt;&lt;/li&gt;&lt;/</w:t>
+            </w:r>
+            <w:proofErr w:type="spellStart"/>
+            <w:r>
+              <w:rPr/>
+              <w:t>ul</w:t>
+            </w:r>
+            <w:proofErr w:type="spellEnd"/>
+            <w:r>
+              <w:rPr/>
+              <w:t>&gt;&lt;/li&gt; &lt;li&gt;Demographics&lt;</w:t>
+            </w:r>
+            <w:proofErr w:type="spellStart"/>
+            <w:r>
+              <w:rPr/>
+              <w:t>ul</w:t>
+            </w:r>
+            <w:proofErr w:type="spellEnd"/>
+            <w:r>
+              <w:rPr/>
+              <w:t xml:space="preserve"> class='</w:t>
+            </w:r>
+            <w:proofErr w:type="spellStart"/>
+            <w:r>
+              <w:rPr/>
+              <w:t>secondLevel</w:t>
+            </w:r>
+            <w:proofErr w:type="spellEnd"/>
+            <w:r>
+              <w:rPr/>
+              <w:t>'&gt;&lt;li&gt;Age&lt;/li&gt;&lt;li&gt;&lt;strong&gt;Race/Ethnicity&lt;/strong&gt;&lt;/li&gt;&lt;/</w:t>
+            </w:r>
+            <w:proofErr w:type="spellStart"/>
+            <w:r>
+              <w:rPr/>
+              <w:t>ul</w:t>
+            </w:r>
+            <w:proofErr w:type="spellEnd"/>
+            <w:r>
+              <w:rPr/>
+              <w:t>&gt;&lt;/li&gt; &lt;li&gt;Measures&lt;</w:t>
+            </w:r>
+            <w:proofErr w:type="spellStart"/>
+            <w:r>
+              <w:rPr/>
+              <w:t>ul</w:t>
+            </w:r>
+            <w:proofErr w:type="spellEnd"/>
+            <w:r>
+              <w:rPr/>
+              <w:t xml:space="preserve"> class='</w:t>
+            </w:r>
+            <w:r>
+              <w:rPr/>
+              <w:t>secondLevel</w:t>
+            </w:r>
+            <w:r>
+              <w:rPr/>
+              <w:t>'&gt;&lt;li&gt;Numbers&lt;/li&gt;&lt;li&gt;&lt;strong&gt;Rates&lt;/strong&gt;&lt;/li&gt;&lt;/</w:t>
+            </w:r>
+            <w:r>
+              <w:rPr/>
+              <w:t>ul</w:t>
+            </w:r>
+            <w:r>
+              <w:rPr/>
+              <w:t>&gt;&lt;/li&gt;&lt;/</w:t>
+            </w:r>
+            <w:r>
+              <w:rPr/>
+              <w:t>ul</w:t>
+            </w:r>
+            <w:r>
+              <w:rPr/>
+              <w:t>&gt;</w:t>
+            </w:r>
+          </w:p>
         </w:tc>
       </w:tr>
       <w:tr>
         <w:tc>
           <w:tcPr>
             <w:tcW w:w="2245" w:type="dxa"/>
+            <w:tcMar/>
           </w:tcPr>
           <w:p>
             <w:r>
@@ -518,6 +832,7 @@
         <w:tc>
           <w:tcPr>
             <w:tcW w:w="2070" w:type="dxa"/>
+            <w:tcMar/>
           </w:tcPr>
           <w:p>
             <w:proofErr w:type="spellStart"/>
@@ -530,14 +845,84 @@
         <w:tc>
           <w:tcPr>
             <w:tcW w:w="5035" w:type="dxa"/>
-          </w:tcPr>
-          <w:p/>
+            <w:tcMar/>
+          </w:tcPr>
+          <w:p>
+            <w:pPr>
+              <w:pStyle w:val="Normal"/>
+            </w:pPr>
+            <w:r>
+              <w:rPr/>
+              <w:t>&lt;</w:t>
+            </w:r>
+            <w:proofErr w:type="spellStart"/>
+            <w:r>
+              <w:rPr/>
+              <w:t>ul</w:t>
+            </w:r>
+            <w:proofErr w:type="spellEnd"/>
+            <w:r>
+              <w:rPr/>
+              <w:t>&gt;&lt;li&gt;Geography&lt;</w:t>
+            </w:r>
+            <w:proofErr w:type="spellStart"/>
+            <w:r>
+              <w:rPr/>
+              <w:t>ul</w:t>
+            </w:r>
+            <w:proofErr w:type="spellEnd"/>
+            <w:r>
+              <w:rPr/>
+              <w:t xml:space="preserve"> class='</w:t>
+            </w:r>
+            <w:proofErr w:type="spellStart"/>
+            <w:r>
+              <w:rPr/>
+              <w:t>secondLevel</w:t>
+            </w:r>
+            <w:proofErr w:type="spellEnd"/>
+            <w:r>
+              <w:rPr/>
+              <w:t>'&gt;&lt;li&gt;&lt;strong&gt;State&lt;/strong&gt;&lt;/li&gt;&lt;li&gt;County&lt;/li&gt;&lt;/</w:t>
+            </w:r>
+            <w:proofErr w:type="spellStart"/>
+            <w:r>
+              <w:rPr/>
+              <w:t>ul</w:t>
+            </w:r>
+            <w:proofErr w:type="spellEnd"/>
+            <w:r>
+              <w:rPr/>
+              <w:t>&gt;&lt;/li&gt; &lt;li&gt;Hospitalization measures&lt;</w:t>
+            </w:r>
+            <w:proofErr w:type="spellStart"/>
+            <w:r>
+              <w:rPr/>
+              <w:t>ul</w:t>
+            </w:r>
+            <w:proofErr w:type="spellEnd"/>
+            <w:r>
+              <w:rPr/>
+              <w:t xml:space="preserve"> class='</w:t>
+            </w:r>
+            <w:proofErr w:type="spellStart"/>
+            <w:r>
+              <w:rPr/>
+              <w:t>secondLevel</w:t>
+            </w:r>
+            <w:proofErr w:type="spellEnd"/>
+            <w:r>
+              <w:rPr/>
+              <w:t>'&gt;&lt;li&gt;&lt;strong&gt;Numbers&lt;/strong&gt;&lt;/li&gt;&lt;li&gt;&lt;strong&gt;Average Length of Stay&lt;/strong&gt;&lt;/li&gt;&lt;li&gt;&lt;strong&gt;Charges&lt;/strong&gt;&lt;/li&gt;&lt;/ul&gt;&lt;/li&gt;&lt;li&gt;Primary and secondary diagnoses&lt;/li&gt;&lt;/ul&gt;</w:t>
+            </w:r>
+          </w:p>
         </w:tc>
       </w:tr>
       <w:tr>
         <w:tc>
           <w:tcPr>
             <w:tcW w:w="2245" w:type="dxa"/>
+            <w:tcMar/>
           </w:tcPr>
           <w:p>
             <w:r>
@@ -548,6 +933,7 @@
         <w:tc>
           <w:tcPr>
             <w:tcW w:w="2070" w:type="dxa"/>
+            <w:tcMar/>
           </w:tcPr>
           <w:p>
             <w:proofErr w:type="spellStart"/>
@@ -560,6 +946,7 @@
         <w:tc>
           <w:tcPr>
             <w:tcW w:w="5035" w:type="dxa"/>
+            <w:tcMar/>
           </w:tcPr>
           <w:p>
             <w:r>
@@ -673,6 +1060,7 @@
         <w:tc>
           <w:tcPr>
             <w:tcW w:w="2245" w:type="dxa"/>
+            <w:tcMar/>
           </w:tcPr>
           <w:p>
             <w:r>
@@ -683,6 +1071,7 @@
         <w:tc>
           <w:tcPr>
             <w:tcW w:w="2070" w:type="dxa"/>
+            <w:tcMar/>
           </w:tcPr>
           <w:p>
             <w:proofErr w:type="spellStart"/>
@@ -695,6 +1084,7 @@
         <w:tc>
           <w:tcPr>
             <w:tcW w:w="5035" w:type="dxa"/>
+            <w:tcMar/>
           </w:tcPr>
           <w:p>
             <w:r>
@@ -789,6 +1179,7 @@
         <w:tc>
           <w:tcPr>
             <w:tcW w:w="2245" w:type="dxa"/>
+            <w:tcMar/>
           </w:tcPr>
           <w:p>
             <w:r>
@@ -799,6 +1190,7 @@
         <w:tc>
           <w:tcPr>
             <w:tcW w:w="2070" w:type="dxa"/>
+            <w:tcMar/>
           </w:tcPr>
           <w:p>
             <w:proofErr w:type="spellStart"/>
@@ -811,6 +1203,7 @@
         <w:tc>
           <w:tcPr>
             <w:tcW w:w="5035" w:type="dxa"/>
+            <w:tcMar/>
           </w:tcPr>
           <w:p>
             <w:r>
@@ -870,8 +1263,164 @@
       </w:tr>
     </w:tbl>
     <w:p/>
+    <w:p>
+      <w:pPr>
+        <w:pStyle w:val="ListParagraph"/>
+        <w:numPr>
+          <w:ilvl w:val="0"/>
+          <w:numId w:val="3"/>
+        </w:numPr>
+        <w:rPr/>
+      </w:pPr>
+      <w:r>
+        <w:rPr/>
+        <w:t>Geography</w:t>
+      </w:r>
+    </w:p>
+    <w:p>
+      <w:pPr>
+        <w:pStyle w:val="ListParagraph"/>
+        <w:numPr>
+          <w:ilvl w:val="1"/>
+          <w:numId w:val="3"/>
+        </w:numPr>
+        <w:rPr>
+          <w:b w:val="1"/>
+          <w:bCs w:val="1"/>
+        </w:rPr>
+      </w:pPr>
+      <w:r>
+        <w:rPr>
+          <w:b w:val="1"/>
+          <w:bCs w:val="1"/>
+        </w:rPr>
+        <w:t>State</w:t>
+      </w:r>
+    </w:p>
+    <w:p>
+      <w:pPr>
+        <w:pStyle w:val="ListParagraph"/>
+        <w:numPr>
+          <w:ilvl w:val="1"/>
+          <w:numId w:val="3"/>
+        </w:numPr>
+        <w:rPr/>
+      </w:pPr>
+      <w:r>
+        <w:rPr/>
+        <w:t>County</w:t>
+      </w:r>
+    </w:p>
+    <w:p>
+      <w:pPr>
+        <w:pStyle w:val="ListParagraph"/>
+        <w:numPr>
+          <w:ilvl w:val="0"/>
+          <w:numId w:val="3"/>
+        </w:numPr>
+        <w:bidi w:val="0"/>
+        <w:spacing w:before="0" w:beforeAutospacing="off" w:after="160" w:afterAutospacing="off" w:line="259" w:lineRule="auto"/>
+        <w:ind w:right="0"/>
+        <w:jc w:val="left"/>
+        <w:rPr/>
+      </w:pPr>
+      <w:r>
+        <w:rPr/>
+        <w:t>Hospitalization Measures</w:t>
+      </w:r>
+    </w:p>
+    <w:p>
+      <w:pPr>
+        <w:pStyle w:val="ListParagraph"/>
+        <w:numPr>
+          <w:ilvl w:val="1"/>
+          <w:numId w:val="3"/>
+        </w:numPr>
+        <w:bidi w:val="0"/>
+        <w:spacing w:before="0" w:beforeAutospacing="off" w:after="160" w:afterAutospacing="off" w:line="259" w:lineRule="auto"/>
+        <w:ind w:right="0"/>
+        <w:jc w:val="left"/>
+        <w:rPr>
+          <w:b w:val="1"/>
+          <w:bCs w:val="1"/>
+        </w:rPr>
+      </w:pPr>
+      <w:r>
+        <w:rPr>
+          <w:b w:val="1"/>
+          <w:bCs w:val="1"/>
+        </w:rPr>
+        <w:t>Numbers</w:t>
+      </w:r>
+    </w:p>
+    <w:p>
+      <w:pPr>
+        <w:pStyle w:val="ListParagraph"/>
+        <w:numPr>
+          <w:ilvl w:val="1"/>
+          <w:numId w:val="3"/>
+        </w:numPr>
+        <w:bidi w:val="0"/>
+        <w:spacing w:before="0" w:beforeAutospacing="off" w:after="160" w:afterAutospacing="off" w:line="259" w:lineRule="auto"/>
+        <w:ind w:right="0"/>
+        <w:jc w:val="left"/>
+        <w:rPr>
+          <w:b w:val="1"/>
+          <w:bCs w:val="1"/>
+        </w:rPr>
+      </w:pPr>
+      <w:r>
+        <w:rPr>
+          <w:b w:val="1"/>
+          <w:bCs w:val="1"/>
+        </w:rPr>
+        <w:t>Average Length of Stay</w:t>
+      </w:r>
+    </w:p>
+    <w:p>
+      <w:pPr>
+        <w:pStyle w:val="ListParagraph"/>
+        <w:numPr>
+          <w:ilvl w:val="1"/>
+          <w:numId w:val="3"/>
+        </w:numPr>
+        <w:bidi w:val="0"/>
+        <w:spacing w:before="0" w:beforeAutospacing="off" w:after="160" w:afterAutospacing="off" w:line="259" w:lineRule="auto"/>
+        <w:ind w:right="0"/>
+        <w:jc w:val="left"/>
+        <w:rPr>
+          <w:b w:val="1"/>
+          <w:bCs w:val="1"/>
+        </w:rPr>
+      </w:pPr>
+      <w:r>
+        <w:rPr>
+          <w:b w:val="1"/>
+          <w:bCs w:val="1"/>
+        </w:rPr>
+        <w:t>Charges</w:t>
+      </w:r>
+    </w:p>
+    <w:p>
+      <w:pPr>
+        <w:pStyle w:val="ListParagraph"/>
+        <w:numPr>
+          <w:ilvl w:val="0"/>
+          <w:numId w:val="3"/>
+        </w:numPr>
+        <w:bidi w:val="0"/>
+        <w:spacing w:before="0" w:beforeAutospacing="off" w:after="160" w:afterAutospacing="off" w:line="259" w:lineRule="auto"/>
+        <w:ind w:right="0"/>
+        <w:jc w:val="left"/>
+        <w:rPr/>
+      </w:pPr>
+      <w:r>
+        <w:rPr/>
+        <w:t>Primary and secondary diagnoses</w:t>
+      </w:r>
+    </w:p>
     <w:sectPr>
-      <w:pgSz w:w="12240" w:h="15840"/>
+      <w:pgSz w:w="12240" w:h="15840" w:orient="portrait"/>
       <w:pgMar w:top="1440" w:right="1440" w:bottom="1440" w:left="1440" w:header="720" w:footer="720" w:gutter="0"/>
       <w:cols w:space="720"/>
       <w:docGrid w:linePitch="360"/>
@@ -882,6 +1431,118 @@
 
 <file path=word/numbering.xml><?xml version="1.0" encoding="utf-8"?>
 <w:numbering xmlns:wpc="http://schemas.microsoft.com/office/word/2010/wordprocessingCanvas" xmlns:cx="http://schemas.microsoft.com/office/drawing/2014/chartex" xmlns:cx1="http://schemas.microsoft.com/office/drawing/2015/9/8/chartex" xmlns:cx2="http://schemas.microsoft.com/office/drawing/2015/10/21/chartex" xmlns:cx3="http://schemas.microsoft.com/office/drawing/2016/5/9/chartex" xmlns:cx4="http://schemas.microsoft.com/office/drawing/2016/5/10/chartex" xmlns:cx5="http://schemas.microsoft.com/office/drawing/2016/5/11/chartex" xmlns:cx6="http://schemas.microsoft.com/office/drawing/2016/5/12/chartex" xmlns:cx7="http://schemas.microsoft.com/office/drawing/2016/5/13/chartex" xmlns:cx8="http://schemas.microsoft.com/office/drawing/2016/5/14/chartex" xmlns:mc="http://schemas.openxmlformats.org/markup-compatibility/2006" xmlns:aink="http://schemas.microsoft.com/office/drawing/2016/ink" xmlns:am3d="http://schemas.microsoft.com/office/drawing/2017/model3d" xmlns:o="urn:schemas-microsoft-com:office:office" xmlns:r="http://schemas.openxmlformats.org/officeDocument/2006/relationships" xmlns:m="http://schemas.openxmlformats.org/officeDocument/2006/math" xmlns:v="urn:schemas-microsoft-com:vml" xmlns:wp14="http://schemas.microsoft.com/office/word/2010/wordprocessingDrawing" xmlns:wp="http://schemas.openxmlformats.org/drawingml/2006/wordprocessingDrawing" xmlns:w10="urn:schemas-microsoft-com:office:word" xmlns:w="http://schemas.openxmlformats.org/wordprocessingml/2006/main" xmlns:w14="http://schemas.microsoft.com/office/word/2010/wordml" xmlns:w15="http://schemas.microsoft.com/office/word/2012/wordml" xmlns:w16cex="http://schemas.microsoft.com/office/word/2018/wordml/cex" xmlns:w16cid="http://schemas.microsoft.com/office/word/2016/wordml/cid" xmlns:w16="http://schemas.microsoft.com/office/word/2018/wordml" xmlns:w16sdtdh="http://schemas.microsoft.com/office/word/2020/wordml/sdtdatahash" xmlns:w16se="http://schemas.microsoft.com/office/word/2015/wordml/symex" xmlns:wpg="http://schemas.microsoft.com/office/word/2010/wordprocessingGroup" xmlns:wpi="http://schemas.microsoft.com/office/word/2010/wordprocessingInk" xmlns:wne="http://schemas.microsoft.com/office/word/2006/wordml" xmlns:wps="http://schemas.microsoft.com/office/word/2010/wordprocessingShape" mc:Ignorable="w14 w15 w16se w16cid w16 w16cex w16sdtdh wp14">
+  <w:abstractNum xmlns:w="http://schemas.openxmlformats.org/wordprocessingml/2006/main" w:abstractNumId="2">
+    <w:nsid w:val="6d95bf91"/>
+    <w:multiLevelType xmlns:w="http://schemas.openxmlformats.org/wordprocessingml/2006/main" w:val="hybridMultilevel"/>
+    <w:lvl xmlns:w="http://schemas.openxmlformats.org/wordprocessingml/2006/main" w:ilvl="0">
+      <w:start w:val="1"/>
+      <w:numFmt w:val="bullet"/>
+      <w:lvlText w:val="-"/>
+      <w:lvlJc w:val="left"/>
+      <w:pPr>
+        <w:ind w:left="720" w:hanging="360"/>
+      </w:pPr>
+      <w:rPr>
+        <w:rFonts w:hint="default" w:ascii="Calibri" w:hAnsi="Calibri"/>
+      </w:rPr>
+    </w:lvl>
+    <w:lvl xmlns:w="http://schemas.openxmlformats.org/wordprocessingml/2006/main" w:ilvl="1">
+      <w:start w:val="1"/>
+      <w:numFmt w:val="bullet"/>
+      <w:lvlText w:val="o"/>
+      <w:lvlJc w:val="left"/>
+      <w:pPr>
+        <w:ind w:left="1440" w:hanging="360"/>
+      </w:pPr>
+      <w:rPr>
+        <w:rFonts w:hint="default" w:ascii="Courier New" w:hAnsi="Courier New"/>
+      </w:rPr>
+    </w:lvl>
+    <w:lvl xmlns:w="http://schemas.openxmlformats.org/wordprocessingml/2006/main" w:ilvl="2">
+      <w:start w:val="1"/>
+      <w:numFmt w:val="bullet"/>
+      <w:lvlText w:val=""/>
+      <w:lvlJc w:val="left"/>
+      <w:pPr>
+        <w:ind w:left="2160" w:hanging="360"/>
+      </w:pPr>
+      <w:rPr>
+        <w:rFonts w:hint="default" w:ascii="Wingdings" w:hAnsi="Wingdings"/>
+      </w:rPr>
+    </w:lvl>
+    <w:lvl xmlns:w="http://schemas.openxmlformats.org/wordprocessingml/2006/main" w:ilvl="3">
+      <w:start w:val="1"/>
+      <w:numFmt w:val="bullet"/>
+      <w:lvlText w:val=""/>
+      <w:lvlJc w:val="left"/>
+      <w:pPr>
+        <w:ind w:left="2880" w:hanging="360"/>
+      </w:pPr>
+      <w:rPr>
+        <w:rFonts w:hint="default" w:ascii="Symbol" w:hAnsi="Symbol"/>
+      </w:rPr>
+    </w:lvl>
+    <w:lvl xmlns:w="http://schemas.openxmlformats.org/wordprocessingml/2006/main" w:ilvl="4">
+      <w:start w:val="1"/>
+      <w:numFmt w:val="bullet"/>
+      <w:lvlText w:val="o"/>
+      <w:lvlJc w:val="left"/>
+      <w:pPr>
+        <w:ind w:left="3600" w:hanging="360"/>
+      </w:pPr>
+      <w:rPr>
+        <w:rFonts w:hint="default" w:ascii="Courier New" w:hAnsi="Courier New"/>
+      </w:rPr>
+    </w:lvl>
+    <w:lvl xmlns:w="http://schemas.openxmlformats.org/wordprocessingml/2006/main" w:ilvl="5">
+      <w:start w:val="1"/>
+      <w:numFmt w:val="bullet"/>
+      <w:lvlText w:val=""/>
+      <w:lvlJc w:val="left"/>
+      <w:pPr>
+        <w:ind w:left="4320" w:hanging="360"/>
+      </w:pPr>
+      <w:rPr>
+        <w:rFonts w:hint="default" w:ascii="Wingdings" w:hAnsi="Wingdings"/>
+      </w:rPr>
+    </w:lvl>
+    <w:lvl xmlns:w="http://schemas.openxmlformats.org/wordprocessingml/2006/main" w:ilvl="6">
+      <w:start w:val="1"/>
+      <w:numFmt w:val="bullet"/>
+      <w:lvlText w:val=""/>
+      <w:lvlJc w:val="left"/>
+      <w:pPr>
+        <w:ind w:left="5040" w:hanging="360"/>
+      </w:pPr>
+      <w:rPr>
+        <w:rFonts w:hint="default" w:ascii="Symbol" w:hAnsi="Symbol"/>
+      </w:rPr>
+    </w:lvl>
+    <w:lvl xmlns:w="http://schemas.openxmlformats.org/wordprocessingml/2006/main" w:ilvl="7">
+      <w:start w:val="1"/>
+      <w:numFmt w:val="bullet"/>
+      <w:lvlText w:val="o"/>
+      <w:lvlJc w:val="left"/>
+      <w:pPr>
+        <w:ind w:left="5760" w:hanging="360"/>
+      </w:pPr>
+      <w:rPr>
+        <w:rFonts w:hint="default" w:ascii="Courier New" w:hAnsi="Courier New"/>
+      </w:rPr>
+    </w:lvl>
+    <w:lvl xmlns:w="http://schemas.openxmlformats.org/wordprocessingml/2006/main" w:ilvl="8">
+      <w:start w:val="1"/>
+      <w:numFmt w:val="bullet"/>
+      <w:lvlText w:val=""/>
+      <w:lvlJc w:val="left"/>
+      <w:pPr>
+        <w:ind w:left="6480" w:hanging="360"/>
+      </w:pPr>
+      <w:rPr>
+        <w:rFonts w:hint="default" w:ascii="Wingdings" w:hAnsi="Wingdings"/>
+      </w:rPr>
+    </w:lvl>
+  </w:abstractNum>
   <w:abstractNum w:abstractNumId="0" w15:restartNumberingAfterBreak="0">
     <w:nsid w:val="039B7866"/>
     <w:multiLevelType w:val="hybridMultilevel"/>
@@ -894,7 +1555,7 @@
         <w:ind w:left="720" w:hanging="360"/>
       </w:pPr>
       <w:rPr>
-        <w:rFonts w:ascii="Calibri" w:eastAsiaTheme="minorHAnsi" w:hAnsi="Calibri" w:cs="Calibri" w:hint="default"/>
+        <w:rFonts w:hint="default" w:ascii="Calibri" w:hAnsi="Calibri" w:cs="Calibri" w:eastAsiaTheme="minorHAnsi"/>
       </w:rPr>
     </w:lvl>
     <w:lvl w:ilvl="1" w:tplc="04090003">
@@ -906,7 +1567,7 @@
         <w:ind w:left="1440" w:hanging="360"/>
       </w:pPr>
       <w:rPr>
-        <w:rFonts w:ascii="Courier New" w:hAnsi="Courier New" w:cs="Courier New" w:hint="default"/>
+        <w:rFonts w:hint="default" w:ascii="Courier New" w:hAnsi="Courier New" w:cs="Courier New"/>
       </w:rPr>
     </w:lvl>
     <w:lvl w:ilvl="2" w:tplc="04090005">
@@ -918,7 +1579,7 @@
         <w:ind w:left="2160" w:hanging="360"/>
       </w:pPr>
       <w:rPr>
-        <w:rFonts w:ascii="Wingdings" w:hAnsi="Wingdings" w:hint="default"/>
+        <w:rFonts w:hint="default" w:ascii="Wingdings" w:hAnsi="Wingdings"/>
       </w:rPr>
     </w:lvl>
     <w:lvl w:ilvl="3" w:tplc="04090001" w:tentative="1">
@@ -930,7 +1591,7 @@
         <w:ind w:left="2880" w:hanging="360"/>
       </w:pPr>
       <w:rPr>
-        <w:rFonts w:ascii="Symbol" w:hAnsi="Symbol" w:hint="default"/>
+        <w:rFonts w:hint="default" w:ascii="Symbol" w:hAnsi="Symbol"/>
       </w:rPr>
     </w:lvl>
     <w:lvl w:ilvl="4" w:tplc="04090003" w:tentative="1">
@@ -942,7 +1603,7 @@
         <w:ind w:left="3600" w:hanging="360"/>
       </w:pPr>
       <w:rPr>
-        <w:rFonts w:ascii="Courier New" w:hAnsi="Courier New" w:cs="Courier New" w:hint="default"/>
+        <w:rFonts w:hint="default" w:ascii="Courier New" w:hAnsi="Courier New" w:cs="Courier New"/>
       </w:rPr>
     </w:lvl>
     <w:lvl w:ilvl="5" w:tplc="04090005" w:tentative="1">
@@ -954,7 +1615,7 @@
         <w:ind w:left="4320" w:hanging="360"/>
       </w:pPr>
       <w:rPr>
-        <w:rFonts w:ascii="Wingdings" w:hAnsi="Wingdings" w:hint="default"/>
+        <w:rFonts w:hint="default" w:ascii="Wingdings" w:hAnsi="Wingdings"/>
       </w:rPr>
     </w:lvl>
     <w:lvl w:ilvl="6" w:tplc="04090001" w:tentative="1">
@@ -966,7 +1627,7 @@
         <w:ind w:left="5040" w:hanging="360"/>
       </w:pPr>
       <w:rPr>
-        <w:rFonts w:ascii="Symbol" w:hAnsi="Symbol" w:hint="default"/>
+        <w:rFonts w:hint="default" w:ascii="Symbol" w:hAnsi="Symbol"/>
       </w:rPr>
     </w:lvl>
     <w:lvl w:ilvl="7" w:tplc="04090003" w:tentative="1">
@@ -978,7 +1639,7 @@
         <w:ind w:left="5760" w:hanging="360"/>
       </w:pPr>
       <w:rPr>
-        <w:rFonts w:ascii="Courier New" w:hAnsi="Courier New" w:cs="Courier New" w:hint="default"/>
+        <w:rFonts w:hint="default" w:ascii="Courier New" w:hAnsi="Courier New" w:cs="Courier New"/>
       </w:rPr>
     </w:lvl>
     <w:lvl w:ilvl="8" w:tplc="04090005" w:tentative="1">
@@ -990,7 +1651,7 @@
         <w:ind w:left="6480" w:hanging="360"/>
       </w:pPr>
       <w:rPr>
-        <w:rFonts w:ascii="Wingdings" w:hAnsi="Wingdings" w:hint="default"/>
+        <w:rFonts w:hint="default" w:ascii="Wingdings" w:hAnsi="Wingdings"/>
       </w:rPr>
     </w:lvl>
   </w:abstractNum>
@@ -1006,7 +1667,7 @@
         <w:ind w:left="720" w:hanging="360"/>
       </w:pPr>
       <w:rPr>
-        <w:rFonts w:ascii="Calibri" w:eastAsiaTheme="minorHAnsi" w:hAnsi="Calibri" w:cs="Calibri" w:hint="default"/>
+        <w:rFonts w:hint="default" w:ascii="Calibri" w:hAnsi="Calibri" w:cs="Calibri" w:eastAsiaTheme="minorHAnsi"/>
       </w:rPr>
     </w:lvl>
     <w:lvl w:ilvl="1" w:tplc="04090003">
@@ -1018,7 +1679,7 @@
         <w:ind w:left="1440" w:hanging="360"/>
       </w:pPr>
       <w:rPr>
-        <w:rFonts w:ascii="Courier New" w:hAnsi="Courier New" w:cs="Courier New" w:hint="default"/>
+        <w:rFonts w:hint="default" w:ascii="Courier New" w:hAnsi="Courier New" w:cs="Courier New"/>
       </w:rPr>
     </w:lvl>
     <w:lvl w:ilvl="2" w:tplc="04090005" w:tentative="1">
@@ -1030,7 +1691,7 @@
         <w:ind w:left="2160" w:hanging="360"/>
       </w:pPr>
       <w:rPr>
-        <w:rFonts w:ascii="Wingdings" w:hAnsi="Wingdings" w:hint="default"/>
+        <w:rFonts w:hint="default" w:ascii="Wingdings" w:hAnsi="Wingdings"/>
       </w:rPr>
     </w:lvl>
     <w:lvl w:ilvl="3" w:tplc="04090001" w:tentative="1">
@@ -1042,7 +1703,7 @@
         <w:ind w:left="2880" w:hanging="360"/>
       </w:pPr>
       <w:rPr>
-        <w:rFonts w:ascii="Symbol" w:hAnsi="Symbol" w:hint="default"/>
+        <w:rFonts w:hint="default" w:ascii="Symbol" w:hAnsi="Symbol"/>
       </w:rPr>
     </w:lvl>
     <w:lvl w:ilvl="4" w:tplc="04090003" w:tentative="1">
@@ -1054,7 +1715,7 @@
         <w:ind w:left="3600" w:hanging="360"/>
       </w:pPr>
       <w:rPr>
-        <w:rFonts w:ascii="Courier New" w:hAnsi="Courier New" w:cs="Courier New" w:hint="default"/>
+        <w:rFonts w:hint="default" w:ascii="Courier New" w:hAnsi="Courier New" w:cs="Courier New"/>
       </w:rPr>
     </w:lvl>
     <w:lvl w:ilvl="5" w:tplc="04090005" w:tentative="1">
@@ -1066,7 +1727,7 @@
         <w:ind w:left="4320" w:hanging="360"/>
       </w:pPr>
       <w:rPr>
-        <w:rFonts w:ascii="Wingdings" w:hAnsi="Wingdings" w:hint="default"/>
+        <w:rFonts w:hint="default" w:ascii="Wingdings" w:hAnsi="Wingdings"/>
       </w:rPr>
     </w:lvl>
     <w:lvl w:ilvl="6" w:tplc="04090001" w:tentative="1">
@@ -1078,7 +1739,7 @@
         <w:ind w:left="5040" w:hanging="360"/>
       </w:pPr>
       <w:rPr>
-        <w:rFonts w:ascii="Symbol" w:hAnsi="Symbol" w:hint="default"/>
+        <w:rFonts w:hint="default" w:ascii="Symbol" w:hAnsi="Symbol"/>
       </w:rPr>
     </w:lvl>
     <w:lvl w:ilvl="7" w:tplc="04090003" w:tentative="1">
@@ -1090,7 +1751,7 @@
         <w:ind w:left="5760" w:hanging="360"/>
       </w:pPr>
       <w:rPr>
-        <w:rFonts w:ascii="Courier New" w:hAnsi="Courier New" w:cs="Courier New" w:hint="default"/>
+        <w:rFonts w:hint="default" w:ascii="Courier New" w:hAnsi="Courier New" w:cs="Courier New"/>
       </w:rPr>
     </w:lvl>
     <w:lvl w:ilvl="8" w:tplc="04090005" w:tentative="1">
@@ -1102,10 +1763,13 @@
         <w:ind w:left="6480" w:hanging="360"/>
       </w:pPr>
       <w:rPr>
-        <w:rFonts w:ascii="Wingdings" w:hAnsi="Wingdings" w:hint="default"/>
+        <w:rFonts w:hint="default" w:ascii="Wingdings" w:hAnsi="Wingdings"/>
       </w:rPr>
     </w:lvl>
   </w:abstractNum>
+  <w:num w:numId="3">
+    <w:abstractNumId w:val="2"/>
+  </w:num>
   <w:num w:numId="1">
     <w:abstractNumId w:val="1"/>
   </w:num>
@@ -1120,7 +1784,7 @@
   <w:docDefaults>
     <w:rPrDefault>
       <w:rPr>
-        <w:rFonts w:asciiTheme="minorHAnsi" w:eastAsiaTheme="minorHAnsi" w:hAnsiTheme="minorHAnsi" w:cstheme="minorBidi"/>
+        <w:rFonts w:asciiTheme="minorHAnsi" w:hAnsiTheme="minorHAnsi" w:eastAsiaTheme="minorHAnsi" w:cstheme="minorBidi"/>
         <w:sz w:val="22"/>
         <w:szCs w:val="22"/>
         <w:lang w:val="en-US" w:eastAsia="en-US" w:bidi="ar-SA"/>
@@ -1135,14 +1799,14 @@
   <w:latentStyles w:defLockedState="0" w:defUIPriority="99" w:defSemiHidden="0" w:defUnhideWhenUsed="0" w:defQFormat="0" w:count="376">
     <w:lsdException w:name="Normal" w:uiPriority="0" w:qFormat="1"/>
     <w:lsdException w:name="heading 1" w:uiPriority="9" w:qFormat="1"/>
-    <w:lsdException w:name="heading 2" w:semiHidden="1" w:uiPriority="9" w:unhideWhenUsed="1" w:qFormat="1"/>
-    <w:lsdException w:name="heading 3" w:semiHidden="1" w:uiPriority="9" w:unhideWhenUsed="1" w:qFormat="1"/>
-    <w:lsdException w:name="heading 4" w:semiHidden="1" w:uiPriority="9" w:unhideWhenUsed="1" w:qFormat="1"/>
-    <w:lsdException w:name="heading 5" w:semiHidden="1" w:uiPriority="9" w:unhideWhenUsed="1" w:qFormat="1"/>
-    <w:lsdException w:name="heading 6" w:semiHidden="1" w:uiPriority="9" w:unhideWhenUsed="1" w:qFormat="1"/>
-    <w:lsdException w:name="heading 7" w:semiHidden="1" w:uiPriority="9" w:unhideWhenUsed="1" w:qFormat="1"/>
-    <w:lsdException w:name="heading 8" w:semiHidden="1" w:uiPriority="9" w:unhideWhenUsed="1" w:qFormat="1"/>
-    <w:lsdException w:name="heading 9" w:semiHidden="1" w:uiPriority="9" w:unhideWhenUsed="1" w:qFormat="1"/>
+    <w:lsdException w:name="heading 2" w:uiPriority="9" w:semiHidden="1" w:unhideWhenUsed="1" w:qFormat="1"/>
+    <w:lsdException w:name="heading 3" w:uiPriority="9" w:semiHidden="1" w:unhideWhenUsed="1" w:qFormat="1"/>
+    <w:lsdException w:name="heading 4" w:uiPriority="9" w:semiHidden="1" w:unhideWhenUsed="1" w:qFormat="1"/>
+    <w:lsdException w:name="heading 5" w:uiPriority="9" w:semiHidden="1" w:unhideWhenUsed="1" w:qFormat="1"/>
+    <w:lsdException w:name="heading 6" w:uiPriority="9" w:semiHidden="1" w:unhideWhenUsed="1" w:qFormat="1"/>
+    <w:lsdException w:name="heading 7" w:uiPriority="9" w:semiHidden="1" w:unhideWhenUsed="1" w:qFormat="1"/>
+    <w:lsdException w:name="heading 8" w:uiPriority="9" w:semiHidden="1" w:unhideWhenUsed="1" w:qFormat="1"/>
+    <w:lsdException w:name="heading 9" w:uiPriority="9" w:semiHidden="1" w:unhideWhenUsed="1" w:qFormat="1"/>
     <w:lsdException w:name="index 1" w:semiHidden="1" w:unhideWhenUsed="1"/>
     <w:lsdException w:name="index 2" w:semiHidden="1" w:unhideWhenUsed="1"/>
     <w:lsdException w:name="index 3" w:semiHidden="1" w:unhideWhenUsed="1"/>
@@ -1152,22 +1816,22 @@
     <w:lsdException w:name="index 7" w:semiHidden="1" w:unhideWhenUsed="1"/>
     <w:lsdException w:name="index 8" w:semiHidden="1" w:unhideWhenUsed="1"/>
     <w:lsdException w:name="index 9" w:semiHidden="1" w:unhideWhenUsed="1"/>
-    <w:lsdException w:name="toc 1" w:semiHidden="1" w:uiPriority="39" w:unhideWhenUsed="1"/>
-    <w:lsdException w:name="toc 2" w:semiHidden="1" w:uiPriority="39" w:unhideWhenUsed="1"/>
-    <w:lsdException w:name="toc 3" w:semiHidden="1" w:uiPriority="39" w:unhideWhenUsed="1"/>
-    <w:lsdException w:name="toc 4" w:semiHidden="1" w:uiPriority="39" w:unhideWhenUsed="1"/>
-    <w:lsdException w:name="toc 5" w:semiHidden="1" w:uiPriority="39" w:unhideWhenUsed="1"/>
-    <w:lsdException w:name="toc 6" w:semiHidden="1" w:uiPriority="39" w:unhideWhenUsed="1"/>
-    <w:lsdException w:name="toc 7" w:semiHidden="1" w:uiPriority="39" w:unhideWhenUsed="1"/>
-    <w:lsdException w:name="toc 8" w:semiHidden="1" w:uiPriority="39" w:unhideWhenUsed="1"/>
-    <w:lsdException w:name="toc 9" w:semiHidden="1" w:uiPriority="39" w:unhideWhenUsed="1"/>
+    <w:lsdException w:name="toc 1" w:uiPriority="39" w:semiHidden="1" w:unhideWhenUsed="1"/>
+    <w:lsdException w:name="toc 2" w:uiPriority="39" w:semiHidden="1" w:unhideWhenUsed="1"/>
+    <w:lsdException w:name="toc 3" w:uiPriority="39" w:semiHidden="1" w:unhideWhenUsed="1"/>
+    <w:lsdException w:name="toc 4" w:uiPriority="39" w:semiHidden="1" w:unhideWhenUsed="1"/>
+    <w:lsdException w:name="toc 5" w:uiPriority="39" w:semiHidden="1" w:unhideWhenUsed="1"/>
+    <w:lsdException w:name="toc 6" w:uiPriority="39" w:semiHidden="1" w:unhideWhenUsed="1"/>
+    <w:lsdException w:name="toc 7" w:uiPriority="39" w:semiHidden="1" w:unhideWhenUsed="1"/>
+    <w:lsdException w:name="toc 8" w:uiPriority="39" w:semiHidden="1" w:unhideWhenUsed="1"/>
+    <w:lsdException w:name="toc 9" w:uiPriority="39" w:semiHidden="1" w:unhideWhenUsed="1"/>
     <w:lsdException w:name="Normal Indent" w:semiHidden="1" w:unhideWhenUsed="1"/>
     <w:lsdException w:name="footnote text" w:semiHidden="1" w:unhideWhenUsed="1"/>
     <w:lsdException w:name="annotation text" w:semiHidden="1" w:unhideWhenUsed="1"/>
     <w:lsdException w:name="header" w:semiHidden="1" w:unhideWhenUsed="1"/>
     <w:lsdException w:name="footer" w:semiHidden="1" w:unhideWhenUsed="1"/>
     <w:lsdException w:name="index heading" w:semiHidden="1" w:unhideWhenUsed="1"/>
-    <w:lsdException w:name="caption" w:semiHidden="1" w:uiPriority="35" w:unhideWhenUsed="1" w:qFormat="1"/>
+    <w:lsdException w:name="caption" w:uiPriority="35" w:semiHidden="1" w:unhideWhenUsed="1" w:qFormat="1"/>
     <w:lsdException w:name="table of figures" w:semiHidden="1" w:unhideWhenUsed="1"/>
     <w:lsdException w:name="envelope address" w:semiHidden="1" w:unhideWhenUsed="1"/>
     <w:lsdException w:name="envelope return" w:semiHidden="1" w:unhideWhenUsed="1"/>
@@ -1198,7 +1862,7 @@
     <w:lsdException w:name="Title" w:uiPriority="10" w:qFormat="1"/>
     <w:lsdException w:name="Closing" w:semiHidden="1" w:unhideWhenUsed="1"/>
     <w:lsdException w:name="Signature" w:semiHidden="1" w:unhideWhenUsed="1"/>
-    <w:lsdException w:name="Default Paragraph Font" w:semiHidden="1" w:uiPriority="1" w:unhideWhenUsed="1"/>
+    <w:lsdException w:name="Default Paragraph Font" w:uiPriority="1" w:semiHidden="1" w:unhideWhenUsed="1"/>
     <w:lsdException w:name="Body Text" w:semiHidden="1" w:unhideWhenUsed="1"/>
     <w:lsdException w:name="Body Text Indent" w:semiHidden="1" w:unhideWhenUsed="1"/>
     <w:lsdException w:name="List Continue" w:semiHidden="1" w:unhideWhenUsed="1"/>
@@ -1395,8 +2059,8 @@
     <w:lsdException w:name="Subtle Reference" w:uiPriority="31" w:qFormat="1"/>
     <w:lsdException w:name="Intense Reference" w:uiPriority="32" w:qFormat="1"/>
     <w:lsdException w:name="Book Title" w:uiPriority="33" w:qFormat="1"/>
-    <w:lsdException w:name="Bibliography" w:semiHidden="1" w:uiPriority="37" w:unhideWhenUsed="1"/>
-    <w:lsdException w:name="TOC Heading" w:semiHidden="1" w:uiPriority="39" w:unhideWhenUsed="1" w:qFormat="1"/>
+    <w:lsdException w:name="Bibliography" w:uiPriority="37" w:semiHidden="1" w:unhideWhenUsed="1"/>
+    <w:lsdException w:name="TOC Heading" w:uiPriority="39" w:semiHidden="1" w:unhideWhenUsed="1" w:qFormat="1"/>
     <w:lsdException w:name="Plain Table 1" w:uiPriority="41"/>
     <w:lsdException w:name="Plain Table 2" w:uiPriority="42"/>
     <w:lsdException w:name="Plain Table 3" w:uiPriority="43"/>
@@ -1507,17 +2171,17 @@
     <w:lsdException w:name="Unresolved Mention" w:semiHidden="1" w:unhideWhenUsed="1"/>
     <w:lsdException w:name="Smart Link" w:semiHidden="1" w:unhideWhenUsed="1"/>
   </w:latentStyles>
-  <w:style w:type="paragraph" w:default="1" w:styleId="Normal">
+  <w:style w:type="paragraph" w:styleId="Normal" w:default="1">
     <w:name w:val="Normal"/>
     <w:qFormat/>
   </w:style>
-  <w:style w:type="character" w:default="1" w:styleId="DefaultParagraphFont">
+  <w:style w:type="character" w:styleId="DefaultParagraphFont" w:default="1">
     <w:name w:val="Default Paragraph Font"/>
     <w:uiPriority w:val="1"/>
     <w:semiHidden/>
     <w:unhideWhenUsed/>
   </w:style>
-  <w:style w:type="table" w:default="1" w:styleId="TableNormal">
+  <w:style w:type="table" w:styleId="TableNormal" w:default="1">
     <w:name w:val="Normal Table"/>
     <w:uiPriority w:val="99"/>
     <w:semiHidden/>
@@ -1532,7 +2196,7 @@
       </w:tblCellMar>
     </w:tblPr>
   </w:style>
-  <w:style w:type="numbering" w:default="1" w:styleId="NoList">
+  <w:style w:type="numbering" w:styleId="NoList" w:default="1">
     <w:name w:val="No List"/>
     <w:uiPriority w:val="99"/>
     <w:semiHidden/>
@@ -1548,12 +2212,12 @@
     </w:pPr>
     <w:tblPr>
       <w:tblBorders>
-        <w:top w:val="single" w:sz="4" w:space="0" w:color="auto"/>
-        <w:left w:val="single" w:sz="4" w:space="0" w:color="auto"/>
-        <w:bottom w:val="single" w:sz="4" w:space="0" w:color="auto"/>
-        <w:right w:val="single" w:sz="4" w:space="0" w:color="auto"/>
-        <w:insideH w:val="single" w:sz="4" w:space="0" w:color="auto"/>
-        <w:insideV w:val="single" w:sz="4" w:space="0" w:color="auto"/>
+        <w:top w:val="single" w:color="auto" w:sz="4" w:space="0"/>
+        <w:left w:val="single" w:color="auto" w:sz="4" w:space="0"/>
+        <w:bottom w:val="single" w:color="auto" w:sz="4" w:space="0"/>
+        <w:right w:val="single" w:color="auto" w:sz="4" w:space="0"/>
+        <w:insideH w:val="single" w:color="auto" w:sz="4" w:space="0"/>
+        <w:insideV w:val="single" w:color="auto" w:sz="4" w:space="0"/>
       </w:tblBorders>
     </w:tblPr>
   </w:style>
